--- a/Ayopa Miva Module - New Instructions.docx
+++ b/Ayopa Miva Module - New Instructions.docx
@@ -5955,6 +5955,1314 @@
           <w:szCs w:val="16"/>
         </w:rPr>
         <w:t>&gt;</w:t>
+      </w:r>
+    </w:p>
+    <w:p>
+      <w:pPr>
+        <w:rPr>
+          <w:rFonts w:ascii="Tahoma" w:hAnsi="Tahoma" w:cs="Tahoma"/>
+          <w:b/>
+        </w:rPr>
+      </w:pPr>
+    </w:p>
+    <w:p>
+      <w:pPr>
+        <w:rPr>
+          <w:rFonts w:ascii="Tahoma" w:hAnsi="Tahoma" w:cs="Tahoma"/>
+          <w:b/>
+        </w:rPr>
+      </w:pPr>
+      <w:r>
+        <w:rPr>
+          <w:rFonts w:ascii="Tahoma" w:hAnsi="Tahoma" w:cs="Tahoma"/>
+          <w:b/>
+        </w:rPr>
+        <w:t xml:space="preserve">Change </w:t>
+      </w:r>
+      <w:proofErr w:type="spellStart"/>
+      <w:r>
+        <w:rPr>
+          <w:rFonts w:ascii="Tahoma" w:hAnsi="Tahoma" w:cs="Tahoma"/>
+          <w:b/>
+        </w:rPr>
+        <w:t>Ayopa</w:t>
+      </w:r>
+      <w:proofErr w:type="spellEnd"/>
+      <w:r>
+        <w:rPr>
+          <w:rFonts w:ascii="Tahoma" w:hAnsi="Tahoma" w:cs="Tahoma"/>
+          <w:b/>
+        </w:rPr>
+        <w:t xml:space="preserve"> Attribute description in shopping cart (optional)</w:t>
+      </w:r>
+    </w:p>
+    <w:p>
+      <w:pPr>
+        <w:numPr>
+          <w:ilvl w:val="0"/>
+          <w:numId w:val="12"/>
+        </w:numPr>
+        <w:rPr>
+          <w:rFonts w:ascii="Tahoma" w:hAnsi="Tahoma" w:cs="Tahoma"/>
+        </w:rPr>
+      </w:pPr>
+      <w:r>
+        <w:rPr>
+          <w:rFonts w:ascii="Tahoma" w:hAnsi="Tahoma" w:cs="Tahoma"/>
+        </w:rPr>
+        <w:t>Click Pages in left-hand navigation.</w:t>
+      </w:r>
+    </w:p>
+    <w:p>
+      <w:pPr>
+        <w:numPr>
+          <w:ilvl w:val="0"/>
+          <w:numId w:val="12"/>
+        </w:numPr>
+        <w:rPr>
+          <w:rFonts w:ascii="Tahoma" w:hAnsi="Tahoma" w:cs="Tahoma"/>
+        </w:rPr>
+      </w:pPr>
+      <w:r>
+        <w:rPr>
+          <w:rFonts w:ascii="Tahoma" w:hAnsi="Tahoma" w:cs="Tahoma"/>
+        </w:rPr>
+        <w:t>Find BASK page and click Edit button.</w:t>
+      </w:r>
+    </w:p>
+    <w:p>
+      <w:pPr>
+        <w:numPr>
+          <w:ilvl w:val="0"/>
+          <w:numId w:val="12"/>
+        </w:numPr>
+        <w:rPr>
+          <w:rFonts w:ascii="Tahoma" w:hAnsi="Tahoma" w:cs="Tahoma"/>
+        </w:rPr>
+      </w:pPr>
+      <w:r>
+        <w:rPr>
+          <w:rFonts w:ascii="Tahoma" w:hAnsi="Tahoma" w:cs="Tahoma"/>
+        </w:rPr>
+        <w:t>Click "Basket Contents" tab.</w:t>
+      </w:r>
+    </w:p>
+    <w:p>
+      <w:pPr>
+        <w:numPr>
+          <w:ilvl w:val="0"/>
+          <w:numId w:val="12"/>
+        </w:numPr>
+        <w:rPr>
+          <w:rFonts w:ascii="Tahoma" w:hAnsi="Tahoma" w:cs="Tahoma"/>
+        </w:rPr>
+      </w:pPr>
+      <w:r>
+        <w:rPr>
+          <w:rFonts w:ascii="Tahoma" w:hAnsi="Tahoma" w:cs="Tahoma"/>
+        </w:rPr>
+        <w:t xml:space="preserve">On the next page is the standard attribute template.  Note the </w:t>
+      </w:r>
+      <w:proofErr w:type="spellStart"/>
+      <w:r>
+        <w:rPr>
+          <w:rFonts w:ascii="Tahoma" w:hAnsi="Tahoma" w:cs="Tahoma"/>
+        </w:rPr>
+        <w:t>Ayopa</w:t>
+      </w:r>
+      <w:proofErr w:type="spellEnd"/>
+      <w:r>
+        <w:rPr>
+          <w:rFonts w:ascii="Tahoma" w:hAnsi="Tahoma" w:cs="Tahoma"/>
+        </w:rPr>
+        <w:t xml:space="preserve"> specific additions in bold. You may have to adjust this code if your attribute template has already been customized.</w:t>
+      </w:r>
+    </w:p>
+    <w:p>
+      <w:pPr>
+        <w:ind w:left="720"/>
+        <w:rPr>
+          <w:rFonts w:ascii="Tahoma" w:hAnsi="Tahoma" w:cs="Tahoma"/>
+        </w:rPr>
+      </w:pPr>
+    </w:p>
+    <w:p>
+      <w:pPr>
+        <w:rPr>
+          <w:rFonts w:ascii="Courier New" w:hAnsi="Courier New" w:cs="Courier New"/>
+          <w:sz w:val="16"/>
+          <w:szCs w:val="16"/>
+        </w:rPr>
+      </w:pPr>
+      <w:r>
+        <w:rPr>
+          <w:rFonts w:ascii="Courier New" w:hAnsi="Courier New" w:cs="Courier New"/>
+          <w:sz w:val="16"/>
+          <w:szCs w:val="16"/>
+        </w:rPr>
+        <w:t>...</w:t>
+      </w:r>
+    </w:p>
+    <w:p>
+      <w:pPr>
+        <w:rPr>
+          <w:rFonts w:ascii="Courier New" w:hAnsi="Courier New" w:cs="Courier New"/>
+          <w:sz w:val="16"/>
+          <w:szCs w:val="16"/>
+        </w:rPr>
+      </w:pPr>
+      <w:r>
+        <w:rPr>
+          <w:rFonts w:ascii="Courier New" w:hAnsi="Courier New" w:cs="Courier New"/>
+          <w:sz w:val="16"/>
+          <w:szCs w:val="16"/>
+        </w:rPr>
+        <w:t>&lt;</w:t>
+      </w:r>
+      <w:proofErr w:type="spellStart"/>
+      <w:proofErr w:type="gramStart"/>
+      <w:r>
+        <w:rPr>
+          <w:rFonts w:ascii="Courier New" w:hAnsi="Courier New" w:cs="Courier New"/>
+          <w:sz w:val="16"/>
+          <w:szCs w:val="16"/>
+        </w:rPr>
+        <w:t>mvt:foreach</w:t>
+      </w:r>
+      <w:proofErr w:type="spellEnd"/>
+      <w:proofErr w:type="gramEnd"/>
+      <w:r>
+        <w:rPr>
+          <w:rFonts w:ascii="Courier New" w:hAnsi="Courier New" w:cs="Courier New"/>
+          <w:sz w:val="16"/>
+          <w:szCs w:val="16"/>
+        </w:rPr>
+        <w:t xml:space="preserve"> </w:t>
+      </w:r>
+      <w:proofErr w:type="spellStart"/>
+      <w:r>
+        <w:rPr>
+          <w:rFonts w:ascii="Courier New" w:hAnsi="Courier New" w:cs="Courier New"/>
+          <w:sz w:val="16"/>
+          <w:szCs w:val="16"/>
+        </w:rPr>
+        <w:t>iterator</w:t>
+      </w:r>
+      <w:proofErr w:type="spellEnd"/>
+      <w:r>
+        <w:rPr>
+          <w:rFonts w:ascii="Courier New" w:hAnsi="Courier New" w:cs="Courier New"/>
+          <w:sz w:val="16"/>
+          <w:szCs w:val="16"/>
+        </w:rPr>
+        <w:t>="option" array="</w:t>
+      </w:r>
+      <w:proofErr w:type="spellStart"/>
+      <w:r>
+        <w:rPr>
+          <w:rFonts w:ascii="Courier New" w:hAnsi="Courier New" w:cs="Courier New"/>
+          <w:sz w:val="16"/>
+          <w:szCs w:val="16"/>
+        </w:rPr>
+        <w:t>item:options</w:t>
+      </w:r>
+      <w:proofErr w:type="spellEnd"/>
+      <w:r>
+        <w:rPr>
+          <w:rFonts w:ascii="Courier New" w:hAnsi="Courier New" w:cs="Courier New"/>
+          <w:sz w:val="16"/>
+          <w:szCs w:val="16"/>
+        </w:rPr>
+        <w:t>"&gt;</w:t>
+      </w:r>
+    </w:p>
+    <w:p>
+      <w:pPr>
+        <w:rPr>
+          <w:rFonts w:ascii="Courier New" w:hAnsi="Courier New" w:cs="Courier New"/>
+          <w:sz w:val="16"/>
+          <w:szCs w:val="16"/>
+        </w:rPr>
+      </w:pPr>
+      <w:r>
+        <w:rPr>
+          <w:rFonts w:ascii="Courier New" w:hAnsi="Courier New" w:cs="Courier New"/>
+          <w:sz w:val="16"/>
+          <w:szCs w:val="16"/>
+        </w:rPr>
+        <w:tab/>
+        <w:t>&lt;</w:t>
+      </w:r>
+      <w:proofErr w:type="spellStart"/>
+      <w:proofErr w:type="gramStart"/>
+      <w:r>
+        <w:rPr>
+          <w:rFonts w:ascii="Courier New" w:hAnsi="Courier New" w:cs="Courier New"/>
+          <w:sz w:val="16"/>
+          <w:szCs w:val="16"/>
+        </w:rPr>
+        <w:t>tr</w:t>
+      </w:r>
+      <w:proofErr w:type="spellEnd"/>
+      <w:proofErr w:type="gramEnd"/>
+      <w:r>
+        <w:rPr>
+          <w:rFonts w:ascii="Courier New" w:hAnsi="Courier New" w:cs="Courier New"/>
+          <w:sz w:val="16"/>
+          <w:szCs w:val="16"/>
+        </w:rPr>
+        <w:t xml:space="preserve"> class="item-options"&gt;</w:t>
+      </w:r>
+    </w:p>
+    <w:p>
+      <w:pPr>
+        <w:rPr>
+          <w:rFonts w:ascii="Courier New" w:hAnsi="Courier New" w:cs="Courier New"/>
+          <w:sz w:val="16"/>
+          <w:szCs w:val="16"/>
+        </w:rPr>
+      </w:pPr>
+      <w:r>
+        <w:rPr>
+          <w:rFonts w:ascii="Courier New" w:hAnsi="Courier New" w:cs="Courier New"/>
+          <w:sz w:val="16"/>
+          <w:szCs w:val="16"/>
+        </w:rPr>
+        <w:tab/>
+      </w:r>
+      <w:r>
+        <w:rPr>
+          <w:rFonts w:ascii="Courier New" w:hAnsi="Courier New" w:cs="Courier New"/>
+          <w:sz w:val="16"/>
+          <w:szCs w:val="16"/>
+        </w:rPr>
+        <w:tab/>
+        <w:t>&lt;</w:t>
+      </w:r>
+      <w:proofErr w:type="gramStart"/>
+      <w:r>
+        <w:rPr>
+          <w:rFonts w:ascii="Courier New" w:hAnsi="Courier New" w:cs="Courier New"/>
+          <w:sz w:val="16"/>
+          <w:szCs w:val="16"/>
+        </w:rPr>
+        <w:t>td</w:t>
+      </w:r>
+      <w:proofErr w:type="gramEnd"/>
+      <w:r>
+        <w:rPr>
+          <w:rFonts w:ascii="Courier New" w:hAnsi="Courier New" w:cs="Courier New"/>
+          <w:sz w:val="16"/>
+          <w:szCs w:val="16"/>
+        </w:rPr>
+        <w:t xml:space="preserve"> class="item-remove"&gt;&amp;</w:t>
+      </w:r>
+      <w:proofErr w:type="spellStart"/>
+      <w:r>
+        <w:rPr>
+          <w:rFonts w:ascii="Courier New" w:hAnsi="Courier New" w:cs="Courier New"/>
+          <w:sz w:val="16"/>
+          <w:szCs w:val="16"/>
+        </w:rPr>
+        <w:t>nbsp</w:t>
+      </w:r>
+      <w:proofErr w:type="spellEnd"/>
+      <w:r>
+        <w:rPr>
+          <w:rFonts w:ascii="Courier New" w:hAnsi="Courier New" w:cs="Courier New"/>
+          <w:sz w:val="16"/>
+          <w:szCs w:val="16"/>
+        </w:rPr>
+        <w:t>;&lt;/td&gt;</w:t>
+      </w:r>
+    </w:p>
+    <w:p>
+      <w:pPr>
+        <w:rPr>
+          <w:rFonts w:ascii="Courier New" w:hAnsi="Courier New" w:cs="Courier New"/>
+          <w:sz w:val="16"/>
+          <w:szCs w:val="16"/>
+        </w:rPr>
+      </w:pPr>
+      <w:r>
+        <w:rPr>
+          <w:rFonts w:ascii="Courier New" w:hAnsi="Courier New" w:cs="Courier New"/>
+          <w:sz w:val="16"/>
+          <w:szCs w:val="16"/>
+        </w:rPr>
+        <w:tab/>
+      </w:r>
+      <w:r>
+        <w:rPr>
+          <w:rFonts w:ascii="Courier New" w:hAnsi="Courier New" w:cs="Courier New"/>
+          <w:sz w:val="16"/>
+          <w:szCs w:val="16"/>
+        </w:rPr>
+        <w:tab/>
+        <w:t>&lt;</w:t>
+      </w:r>
+      <w:proofErr w:type="gramStart"/>
+      <w:r>
+        <w:rPr>
+          <w:rFonts w:ascii="Courier New" w:hAnsi="Courier New" w:cs="Courier New"/>
+          <w:sz w:val="16"/>
+          <w:szCs w:val="16"/>
+        </w:rPr>
+        <w:t>td</w:t>
+      </w:r>
+      <w:proofErr w:type="gramEnd"/>
+      <w:r>
+        <w:rPr>
+          <w:rFonts w:ascii="Courier New" w:hAnsi="Courier New" w:cs="Courier New"/>
+          <w:sz w:val="16"/>
+          <w:szCs w:val="16"/>
+        </w:rPr>
+        <w:t xml:space="preserve"> class="item-name"&gt;</w:t>
+      </w:r>
+    </w:p>
+    <w:p>
+      <w:pPr>
+        <w:rPr>
+          <w:rFonts w:ascii="Courier New" w:hAnsi="Courier New" w:cs="Courier New"/>
+          <w:b/>
+          <w:sz w:val="16"/>
+          <w:szCs w:val="16"/>
+        </w:rPr>
+      </w:pPr>
+      <w:r>
+        <w:rPr>
+          <w:rFonts w:ascii="Courier New" w:hAnsi="Courier New" w:cs="Courier New"/>
+          <w:sz w:val="16"/>
+          <w:szCs w:val="16"/>
+        </w:rPr>
+        <w:tab/>
+      </w:r>
+      <w:r>
+        <w:rPr>
+          <w:rFonts w:ascii="Courier New" w:hAnsi="Courier New" w:cs="Courier New"/>
+          <w:sz w:val="16"/>
+          <w:szCs w:val="16"/>
+        </w:rPr>
+        <w:tab/>
+      </w:r>
+      <w:r>
+        <w:rPr>
+          <w:rFonts w:ascii="Courier New" w:hAnsi="Courier New" w:cs="Courier New"/>
+          <w:sz w:val="16"/>
+          <w:szCs w:val="16"/>
+        </w:rPr>
+        <w:tab/>
+      </w:r>
+      <w:r>
+        <w:rPr>
+          <w:rFonts w:ascii="Courier New" w:hAnsi="Courier New" w:cs="Courier New"/>
+          <w:b/>
+          <w:sz w:val="16"/>
+          <w:szCs w:val="16"/>
+        </w:rPr>
+        <w:t>&lt;</w:t>
+      </w:r>
+      <w:proofErr w:type="spellStart"/>
+      <w:proofErr w:type="gramStart"/>
+      <w:r>
+        <w:rPr>
+          <w:rFonts w:ascii="Courier New" w:hAnsi="Courier New" w:cs="Courier New"/>
+          <w:b/>
+          <w:sz w:val="16"/>
+          <w:szCs w:val="16"/>
+        </w:rPr>
+        <w:t>mvt:if</w:t>
+      </w:r>
+      <w:proofErr w:type="spellEnd"/>
+      <w:proofErr w:type="gramEnd"/>
+      <w:r>
+        <w:rPr>
+          <w:rFonts w:ascii="Courier New" w:hAnsi="Courier New" w:cs="Courier New"/>
+          <w:b/>
+          <w:sz w:val="16"/>
+          <w:szCs w:val="16"/>
+        </w:rPr>
+        <w:t xml:space="preserve"> </w:t>
+      </w:r>
+      <w:proofErr w:type="spellStart"/>
+      <w:r>
+        <w:rPr>
+          <w:rFonts w:ascii="Courier New" w:hAnsi="Courier New" w:cs="Courier New"/>
+          <w:b/>
+          <w:sz w:val="16"/>
+          <w:szCs w:val="16"/>
+        </w:rPr>
+        <w:t>expr</w:t>
+      </w:r>
+      <w:proofErr w:type="spellEnd"/>
+      <w:r>
+        <w:rPr>
+          <w:rFonts w:ascii="Courier New" w:hAnsi="Courier New" w:cs="Courier New"/>
+          <w:b/>
+          <w:sz w:val="16"/>
+          <w:szCs w:val="16"/>
+        </w:rPr>
+        <w:t>="</w:t>
+      </w:r>
+      <w:proofErr w:type="spellStart"/>
+      <w:r>
+        <w:rPr>
+          <w:rFonts w:ascii="Courier New" w:hAnsi="Courier New" w:cs="Courier New"/>
+          <w:b/>
+          <w:sz w:val="16"/>
+          <w:szCs w:val="16"/>
+        </w:rPr>
+        <w:t>l.settings:option:attr_code</w:t>
+      </w:r>
+      <w:proofErr w:type="spellEnd"/>
+      <w:r>
+        <w:rPr>
+          <w:rFonts w:ascii="Courier New" w:hAnsi="Courier New" w:cs="Courier New"/>
+          <w:b/>
+          <w:sz w:val="16"/>
+          <w:szCs w:val="16"/>
+        </w:rPr>
+        <w:t xml:space="preserve"> EQ '</w:t>
+      </w:r>
+      <w:proofErr w:type="spellStart"/>
+      <w:r>
+        <w:rPr>
+          <w:rFonts w:ascii="Courier New" w:hAnsi="Courier New" w:cs="Courier New"/>
+          <w:b/>
+          <w:sz w:val="16"/>
+          <w:szCs w:val="16"/>
+        </w:rPr>
+        <w:t>Ayopa</w:t>
+      </w:r>
+      <w:proofErr w:type="spellEnd"/>
+      <w:r>
+        <w:rPr>
+          <w:rFonts w:ascii="Courier New" w:hAnsi="Courier New" w:cs="Courier New"/>
+          <w:b/>
+          <w:sz w:val="16"/>
+          <w:szCs w:val="16"/>
+        </w:rPr>
+        <w:t>'"&gt;</w:t>
+      </w:r>
+    </w:p>
+    <w:p>
+      <w:pPr>
+        <w:ind w:left="2880"/>
+        <w:rPr>
+          <w:rFonts w:ascii="Courier New" w:hAnsi="Courier New" w:cs="Courier New"/>
+          <w:b/>
+          <w:sz w:val="16"/>
+          <w:szCs w:val="16"/>
+        </w:rPr>
+      </w:pPr>
+      <w:proofErr w:type="spellStart"/>
+      <w:r>
+        <w:rPr>
+          <w:rFonts w:ascii="Courier New" w:hAnsi="Courier New" w:cs="Courier New"/>
+          <w:b/>
+          <w:sz w:val="16"/>
+          <w:szCs w:val="16"/>
+        </w:rPr>
+        <w:t>GroupBuyNSave</w:t>
+      </w:r>
+      <w:proofErr w:type="spellEnd"/>
+      <w:r>
+        <w:rPr>
+          <w:rFonts w:ascii="Courier New" w:hAnsi="Courier New" w:cs="Courier New"/>
+          <w:b/>
+          <w:sz w:val="16"/>
+          <w:szCs w:val="16"/>
+        </w:rPr>
+        <w:t xml:space="preserve">: You are buying at the published price but will be rebated the difference via </w:t>
+      </w:r>
+      <w:proofErr w:type="spellStart"/>
+      <w:r>
+        <w:rPr>
+          <w:rFonts w:ascii="Courier New" w:hAnsi="Courier New" w:cs="Courier New"/>
+          <w:b/>
+          <w:sz w:val="16"/>
+          <w:szCs w:val="16"/>
+        </w:rPr>
+        <w:t>paypal</w:t>
+      </w:r>
+      <w:proofErr w:type="spellEnd"/>
+      <w:r>
+        <w:rPr>
+          <w:rFonts w:ascii="Courier New" w:hAnsi="Courier New" w:cs="Courier New"/>
+          <w:b/>
+          <w:sz w:val="16"/>
+          <w:szCs w:val="16"/>
+        </w:rPr>
+        <w:t xml:space="preserve"> when the </w:t>
+      </w:r>
+      <w:proofErr w:type="spellStart"/>
+      <w:r>
+        <w:rPr>
+          <w:rFonts w:ascii="Courier New" w:hAnsi="Courier New" w:cs="Courier New"/>
+          <w:b/>
+          <w:sz w:val="16"/>
+          <w:szCs w:val="16"/>
+        </w:rPr>
+        <w:t>GroupBuy</w:t>
+      </w:r>
+      <w:proofErr w:type="spellEnd"/>
+      <w:r>
+        <w:rPr>
+          <w:rFonts w:ascii="Courier New" w:hAnsi="Courier New" w:cs="Courier New"/>
+          <w:b/>
+          <w:sz w:val="16"/>
+          <w:szCs w:val="16"/>
+        </w:rPr>
+        <w:t xml:space="preserve"> ends.  New users will receive an email showing how to easily track this purchase and rebate via </w:t>
+      </w:r>
+      <w:proofErr w:type="spellStart"/>
+      <w:r>
+        <w:rPr>
+          <w:rFonts w:ascii="Courier New" w:hAnsi="Courier New" w:cs="Courier New"/>
+          <w:b/>
+          <w:sz w:val="16"/>
+          <w:szCs w:val="16"/>
+        </w:rPr>
+        <w:t>facebook</w:t>
+      </w:r>
+      <w:proofErr w:type="spellEnd"/>
+      <w:r>
+        <w:rPr>
+          <w:rFonts w:ascii="Courier New" w:hAnsi="Courier New" w:cs="Courier New"/>
+          <w:b/>
+          <w:sz w:val="16"/>
+          <w:szCs w:val="16"/>
+        </w:rPr>
+        <w:t>.</w:t>
+      </w:r>
+    </w:p>
+    <w:p>
+      <w:pPr>
+        <w:rPr>
+          <w:rFonts w:ascii="Courier New" w:hAnsi="Courier New" w:cs="Courier New"/>
+          <w:sz w:val="16"/>
+          <w:szCs w:val="16"/>
+        </w:rPr>
+      </w:pPr>
+      <w:r>
+        <w:rPr>
+          <w:rFonts w:ascii="Courier New" w:hAnsi="Courier New" w:cs="Courier New"/>
+          <w:sz w:val="16"/>
+          <w:szCs w:val="16"/>
+        </w:rPr>
+        <w:tab/>
+      </w:r>
+      <w:r>
+        <w:rPr>
+          <w:rFonts w:ascii="Courier New" w:hAnsi="Courier New" w:cs="Courier New"/>
+          <w:sz w:val="16"/>
+          <w:szCs w:val="16"/>
+        </w:rPr>
+        <w:tab/>
+      </w:r>
+      <w:r>
+        <w:rPr>
+          <w:rFonts w:ascii="Courier New" w:hAnsi="Courier New" w:cs="Courier New"/>
+          <w:sz w:val="16"/>
+          <w:szCs w:val="16"/>
+        </w:rPr>
+        <w:tab/>
+        <w:t>&lt;</w:t>
+      </w:r>
+      <w:proofErr w:type="spellStart"/>
+      <w:proofErr w:type="gramStart"/>
+      <w:r>
+        <w:rPr>
+          <w:rFonts w:ascii="Courier New" w:hAnsi="Courier New" w:cs="Courier New"/>
+          <w:sz w:val="16"/>
+          <w:szCs w:val="16"/>
+        </w:rPr>
+        <w:t>mvt:</w:t>
+      </w:r>
+      <w:r>
+        <w:rPr>
+          <w:rFonts w:ascii="Courier New" w:hAnsi="Courier New" w:cs="Courier New"/>
+          <w:b/>
+          <w:sz w:val="16"/>
+          <w:szCs w:val="16"/>
+        </w:rPr>
+        <w:t>elseif</w:t>
+      </w:r>
+      <w:proofErr w:type="spellEnd"/>
+      <w:proofErr w:type="gramEnd"/>
+      <w:r>
+        <w:rPr>
+          <w:rFonts w:ascii="Courier New" w:hAnsi="Courier New" w:cs="Courier New"/>
+          <w:sz w:val="16"/>
+          <w:szCs w:val="16"/>
+        </w:rPr>
+        <w:t xml:space="preserve"> </w:t>
+      </w:r>
+      <w:proofErr w:type="spellStart"/>
+      <w:r>
+        <w:rPr>
+          <w:rFonts w:ascii="Courier New" w:hAnsi="Courier New" w:cs="Courier New"/>
+          <w:sz w:val="16"/>
+          <w:szCs w:val="16"/>
+        </w:rPr>
+        <w:t>expr</w:t>
+      </w:r>
+      <w:proofErr w:type="spellEnd"/>
+      <w:r>
+        <w:rPr>
+          <w:rFonts w:ascii="Courier New" w:hAnsi="Courier New" w:cs="Courier New"/>
+          <w:sz w:val="16"/>
+          <w:szCs w:val="16"/>
+        </w:rPr>
+        <w:t>="</w:t>
+      </w:r>
+      <w:proofErr w:type="spellStart"/>
+      <w:r>
+        <w:rPr>
+          <w:rFonts w:ascii="Courier New" w:hAnsi="Courier New" w:cs="Courier New"/>
+          <w:sz w:val="16"/>
+          <w:szCs w:val="16"/>
+        </w:rPr>
+        <w:t>l.settings:option:option_id</w:t>
+      </w:r>
+      <w:proofErr w:type="spellEnd"/>
+      <w:r>
+        <w:rPr>
+          <w:rFonts w:ascii="Courier New" w:hAnsi="Courier New" w:cs="Courier New"/>
+          <w:sz w:val="16"/>
+          <w:szCs w:val="16"/>
+        </w:rPr>
+        <w:t>"&gt;</w:t>
+      </w:r>
+    </w:p>
+    <w:p>
+      <w:pPr>
+        <w:rPr>
+          <w:rFonts w:ascii="Courier New" w:hAnsi="Courier New" w:cs="Courier New"/>
+          <w:sz w:val="16"/>
+          <w:szCs w:val="16"/>
+        </w:rPr>
+      </w:pPr>
+      <w:r>
+        <w:rPr>
+          <w:rFonts w:ascii="Courier New" w:hAnsi="Courier New" w:cs="Courier New"/>
+          <w:sz w:val="16"/>
+          <w:szCs w:val="16"/>
+        </w:rPr>
+        <w:tab/>
+      </w:r>
+      <w:r>
+        <w:rPr>
+          <w:rFonts w:ascii="Courier New" w:hAnsi="Courier New" w:cs="Courier New"/>
+          <w:sz w:val="16"/>
+          <w:szCs w:val="16"/>
+        </w:rPr>
+        <w:tab/>
+      </w:r>
+      <w:r>
+        <w:rPr>
+          <w:rFonts w:ascii="Courier New" w:hAnsi="Courier New" w:cs="Courier New"/>
+          <w:sz w:val="16"/>
+          <w:szCs w:val="16"/>
+        </w:rPr>
+        <w:tab/>
+        <w:t>&amp;</w:t>
+      </w:r>
+      <w:proofErr w:type="spellStart"/>
+      <w:proofErr w:type="gramStart"/>
+      <w:r>
+        <w:rPr>
+          <w:rFonts w:ascii="Courier New" w:hAnsi="Courier New" w:cs="Courier New"/>
+          <w:sz w:val="16"/>
+          <w:szCs w:val="16"/>
+        </w:rPr>
+        <w:t>mvt:option:attr</w:t>
+      </w:r>
+      <w:proofErr w:type="gramEnd"/>
+      <w:r>
+        <w:rPr>
+          <w:rFonts w:ascii="Courier New" w:hAnsi="Courier New" w:cs="Courier New"/>
+          <w:sz w:val="16"/>
+          <w:szCs w:val="16"/>
+        </w:rPr>
+        <w:t>_code</w:t>
+      </w:r>
+      <w:proofErr w:type="spellEnd"/>
+      <w:r>
+        <w:rPr>
+          <w:rFonts w:ascii="Courier New" w:hAnsi="Courier New" w:cs="Courier New"/>
+          <w:sz w:val="16"/>
+          <w:szCs w:val="16"/>
+        </w:rPr>
+        <w:t>;: &amp;</w:t>
+      </w:r>
+      <w:proofErr w:type="spellStart"/>
+      <w:r>
+        <w:rPr>
+          <w:rFonts w:ascii="Courier New" w:hAnsi="Courier New" w:cs="Courier New"/>
+          <w:sz w:val="16"/>
+          <w:szCs w:val="16"/>
+        </w:rPr>
+        <w:t>mvt:option:opt_code</w:t>
+      </w:r>
+      <w:proofErr w:type="spellEnd"/>
+      <w:r>
+        <w:rPr>
+          <w:rFonts w:ascii="Courier New" w:hAnsi="Courier New" w:cs="Courier New"/>
+          <w:sz w:val="16"/>
+          <w:szCs w:val="16"/>
+        </w:rPr>
+        <w:t>;</w:t>
+      </w:r>
+    </w:p>
+    <w:p>
+      <w:pPr>
+        <w:rPr>
+          <w:rFonts w:ascii="Courier New" w:hAnsi="Courier New" w:cs="Courier New"/>
+          <w:sz w:val="16"/>
+          <w:szCs w:val="16"/>
+        </w:rPr>
+      </w:pPr>
+      <w:r>
+        <w:rPr>
+          <w:rFonts w:ascii="Courier New" w:hAnsi="Courier New" w:cs="Courier New"/>
+          <w:sz w:val="16"/>
+          <w:szCs w:val="16"/>
+        </w:rPr>
+        <w:tab/>
+      </w:r>
+      <w:r>
+        <w:rPr>
+          <w:rFonts w:ascii="Courier New" w:hAnsi="Courier New" w:cs="Courier New"/>
+          <w:sz w:val="16"/>
+          <w:szCs w:val="16"/>
+        </w:rPr>
+        <w:tab/>
+      </w:r>
+      <w:r>
+        <w:rPr>
+          <w:rFonts w:ascii="Courier New" w:hAnsi="Courier New" w:cs="Courier New"/>
+          <w:sz w:val="16"/>
+          <w:szCs w:val="16"/>
+        </w:rPr>
+        <w:tab/>
+        <w:t>&lt;</w:t>
+      </w:r>
+      <w:proofErr w:type="spellStart"/>
+      <w:proofErr w:type="gramStart"/>
+      <w:r>
+        <w:rPr>
+          <w:rFonts w:ascii="Courier New" w:hAnsi="Courier New" w:cs="Courier New"/>
+          <w:sz w:val="16"/>
+          <w:szCs w:val="16"/>
+        </w:rPr>
+        <w:t>mvt:elseif</w:t>
+      </w:r>
+      <w:proofErr w:type="spellEnd"/>
+      <w:proofErr w:type="gramEnd"/>
+      <w:r>
+        <w:rPr>
+          <w:rFonts w:ascii="Courier New" w:hAnsi="Courier New" w:cs="Courier New"/>
+          <w:sz w:val="16"/>
+          <w:szCs w:val="16"/>
+        </w:rPr>
+        <w:t xml:space="preserve"> </w:t>
+      </w:r>
+      <w:proofErr w:type="spellStart"/>
+      <w:r>
+        <w:rPr>
+          <w:rFonts w:ascii="Courier New" w:hAnsi="Courier New" w:cs="Courier New"/>
+          <w:sz w:val="16"/>
+          <w:szCs w:val="16"/>
+        </w:rPr>
+        <w:t>expr</w:t>
+      </w:r>
+      <w:proofErr w:type="spellEnd"/>
+      <w:r>
+        <w:rPr>
+          <w:rFonts w:ascii="Courier New" w:hAnsi="Courier New" w:cs="Courier New"/>
+          <w:sz w:val="16"/>
+          <w:szCs w:val="16"/>
+        </w:rPr>
+        <w:t xml:space="preserve">="NOT ISNULL </w:t>
+      </w:r>
+      <w:proofErr w:type="spellStart"/>
+      <w:r>
+        <w:rPr>
+          <w:rFonts w:ascii="Courier New" w:hAnsi="Courier New" w:cs="Courier New"/>
+          <w:sz w:val="16"/>
+          <w:szCs w:val="16"/>
+        </w:rPr>
+        <w:t>l.settings:option:data</w:t>
+      </w:r>
+      <w:proofErr w:type="spellEnd"/>
+      <w:r>
+        <w:rPr>
+          <w:rFonts w:ascii="Courier New" w:hAnsi="Courier New" w:cs="Courier New"/>
+          <w:sz w:val="16"/>
+          <w:szCs w:val="16"/>
+        </w:rPr>
+        <w:t>"&gt;</w:t>
+      </w:r>
+    </w:p>
+    <w:p>
+      <w:pPr>
+        <w:rPr>
+          <w:rFonts w:ascii="Courier New" w:hAnsi="Courier New" w:cs="Courier New"/>
+          <w:sz w:val="16"/>
+          <w:szCs w:val="16"/>
+        </w:rPr>
+      </w:pPr>
+      <w:r>
+        <w:rPr>
+          <w:rFonts w:ascii="Courier New" w:hAnsi="Courier New" w:cs="Courier New"/>
+          <w:sz w:val="16"/>
+          <w:szCs w:val="16"/>
+        </w:rPr>
+        <w:tab/>
+      </w:r>
+      <w:r>
+        <w:rPr>
+          <w:rFonts w:ascii="Courier New" w:hAnsi="Courier New" w:cs="Courier New"/>
+          <w:sz w:val="16"/>
+          <w:szCs w:val="16"/>
+        </w:rPr>
+        <w:tab/>
+      </w:r>
+      <w:r>
+        <w:rPr>
+          <w:rFonts w:ascii="Courier New" w:hAnsi="Courier New" w:cs="Courier New"/>
+          <w:sz w:val="16"/>
+          <w:szCs w:val="16"/>
+        </w:rPr>
+        <w:tab/>
+        <w:t>&amp;</w:t>
+      </w:r>
+      <w:proofErr w:type="spellStart"/>
+      <w:proofErr w:type="gramStart"/>
+      <w:r>
+        <w:rPr>
+          <w:rFonts w:ascii="Courier New" w:hAnsi="Courier New" w:cs="Courier New"/>
+          <w:sz w:val="16"/>
+          <w:szCs w:val="16"/>
+        </w:rPr>
+        <w:t>mvt:option:attr</w:t>
+      </w:r>
+      <w:proofErr w:type="gramEnd"/>
+      <w:r>
+        <w:rPr>
+          <w:rFonts w:ascii="Courier New" w:hAnsi="Courier New" w:cs="Courier New"/>
+          <w:sz w:val="16"/>
+          <w:szCs w:val="16"/>
+        </w:rPr>
+        <w:t>_code</w:t>
+      </w:r>
+      <w:proofErr w:type="spellEnd"/>
+      <w:r>
+        <w:rPr>
+          <w:rFonts w:ascii="Courier New" w:hAnsi="Courier New" w:cs="Courier New"/>
+          <w:sz w:val="16"/>
+          <w:szCs w:val="16"/>
+        </w:rPr>
+        <w:t>;: &amp;</w:t>
+      </w:r>
+      <w:proofErr w:type="spellStart"/>
+      <w:r>
+        <w:rPr>
+          <w:rFonts w:ascii="Courier New" w:hAnsi="Courier New" w:cs="Courier New"/>
+          <w:sz w:val="16"/>
+          <w:szCs w:val="16"/>
+        </w:rPr>
+        <w:t>mvt:option:data</w:t>
+      </w:r>
+      <w:proofErr w:type="spellEnd"/>
+      <w:r>
+        <w:rPr>
+          <w:rFonts w:ascii="Courier New" w:hAnsi="Courier New" w:cs="Courier New"/>
+          <w:sz w:val="16"/>
+          <w:szCs w:val="16"/>
+        </w:rPr>
+        <w:t>;</w:t>
+      </w:r>
+    </w:p>
+    <w:p>
+      <w:pPr>
+        <w:rPr>
+          <w:rFonts w:ascii="Courier New" w:hAnsi="Courier New" w:cs="Courier New"/>
+          <w:sz w:val="16"/>
+          <w:szCs w:val="16"/>
+        </w:rPr>
+      </w:pPr>
+      <w:r>
+        <w:rPr>
+          <w:rFonts w:ascii="Courier New" w:hAnsi="Courier New" w:cs="Courier New"/>
+          <w:sz w:val="16"/>
+          <w:szCs w:val="16"/>
+        </w:rPr>
+        <w:tab/>
+      </w:r>
+      <w:r>
+        <w:rPr>
+          <w:rFonts w:ascii="Courier New" w:hAnsi="Courier New" w:cs="Courier New"/>
+          <w:sz w:val="16"/>
+          <w:szCs w:val="16"/>
+        </w:rPr>
+        <w:tab/>
+      </w:r>
+      <w:r>
+        <w:rPr>
+          <w:rFonts w:ascii="Courier New" w:hAnsi="Courier New" w:cs="Courier New"/>
+          <w:sz w:val="16"/>
+          <w:szCs w:val="16"/>
+        </w:rPr>
+        <w:tab/>
+        <w:t>&lt;</w:t>
+      </w:r>
+      <w:proofErr w:type="spellStart"/>
+      <w:proofErr w:type="gramStart"/>
+      <w:r>
+        <w:rPr>
+          <w:rFonts w:ascii="Courier New" w:hAnsi="Courier New" w:cs="Courier New"/>
+          <w:sz w:val="16"/>
+          <w:szCs w:val="16"/>
+        </w:rPr>
+        <w:t>mvt:elseif</w:t>
+      </w:r>
+      <w:proofErr w:type="spellEnd"/>
+      <w:proofErr w:type="gramEnd"/>
+      <w:r>
+        <w:rPr>
+          <w:rFonts w:ascii="Courier New" w:hAnsi="Courier New" w:cs="Courier New"/>
+          <w:sz w:val="16"/>
+          <w:szCs w:val="16"/>
+        </w:rPr>
+        <w:t xml:space="preserve"> </w:t>
+      </w:r>
+      <w:proofErr w:type="spellStart"/>
+      <w:r>
+        <w:rPr>
+          <w:rFonts w:ascii="Courier New" w:hAnsi="Courier New" w:cs="Courier New"/>
+          <w:sz w:val="16"/>
+          <w:szCs w:val="16"/>
+        </w:rPr>
+        <w:t>expr</w:t>
+      </w:r>
+      <w:proofErr w:type="spellEnd"/>
+      <w:r>
+        <w:rPr>
+          <w:rFonts w:ascii="Courier New" w:hAnsi="Courier New" w:cs="Courier New"/>
+          <w:sz w:val="16"/>
+          <w:szCs w:val="16"/>
+        </w:rPr>
+        <w:t xml:space="preserve">="NOT ISNULL </w:t>
+      </w:r>
+      <w:proofErr w:type="spellStart"/>
+      <w:r>
+        <w:rPr>
+          <w:rFonts w:ascii="Courier New" w:hAnsi="Courier New" w:cs="Courier New"/>
+          <w:sz w:val="16"/>
+          <w:szCs w:val="16"/>
+        </w:rPr>
+        <w:t>l.settings:option:data_long</w:t>
+      </w:r>
+      <w:proofErr w:type="spellEnd"/>
+      <w:r>
+        <w:rPr>
+          <w:rFonts w:ascii="Courier New" w:hAnsi="Courier New" w:cs="Courier New"/>
+          <w:sz w:val="16"/>
+          <w:szCs w:val="16"/>
+        </w:rPr>
+        <w:t>"&gt;</w:t>
+      </w:r>
+    </w:p>
+    <w:p>
+      <w:pPr>
+        <w:rPr>
+          <w:rFonts w:ascii="Courier New" w:hAnsi="Courier New" w:cs="Courier New"/>
+          <w:sz w:val="16"/>
+          <w:szCs w:val="16"/>
+        </w:rPr>
+      </w:pPr>
+      <w:r>
+        <w:rPr>
+          <w:rFonts w:ascii="Courier New" w:hAnsi="Courier New" w:cs="Courier New"/>
+          <w:sz w:val="16"/>
+          <w:szCs w:val="16"/>
+        </w:rPr>
+        <w:tab/>
+      </w:r>
+      <w:r>
+        <w:rPr>
+          <w:rFonts w:ascii="Courier New" w:hAnsi="Courier New" w:cs="Courier New"/>
+          <w:sz w:val="16"/>
+          <w:szCs w:val="16"/>
+        </w:rPr>
+        <w:tab/>
+      </w:r>
+      <w:r>
+        <w:rPr>
+          <w:rFonts w:ascii="Courier New" w:hAnsi="Courier New" w:cs="Courier New"/>
+          <w:sz w:val="16"/>
+          <w:szCs w:val="16"/>
+        </w:rPr>
+        <w:tab/>
+        <w:t>&amp;</w:t>
+      </w:r>
+      <w:proofErr w:type="spellStart"/>
+      <w:proofErr w:type="gramStart"/>
+      <w:r>
+        <w:rPr>
+          <w:rFonts w:ascii="Courier New" w:hAnsi="Courier New" w:cs="Courier New"/>
+          <w:sz w:val="16"/>
+          <w:szCs w:val="16"/>
+        </w:rPr>
+        <w:t>mvt:option:attr</w:t>
+      </w:r>
+      <w:proofErr w:type="gramEnd"/>
+      <w:r>
+        <w:rPr>
+          <w:rFonts w:ascii="Courier New" w:hAnsi="Courier New" w:cs="Courier New"/>
+          <w:sz w:val="16"/>
+          <w:szCs w:val="16"/>
+        </w:rPr>
+        <w:t>_code</w:t>
+      </w:r>
+      <w:proofErr w:type="spellEnd"/>
+      <w:r>
+        <w:rPr>
+          <w:rFonts w:ascii="Courier New" w:hAnsi="Courier New" w:cs="Courier New"/>
+          <w:sz w:val="16"/>
+          <w:szCs w:val="16"/>
+        </w:rPr>
+        <w:t>;: &amp;</w:t>
+      </w:r>
+      <w:proofErr w:type="spellStart"/>
+      <w:r>
+        <w:rPr>
+          <w:rFonts w:ascii="Courier New" w:hAnsi="Courier New" w:cs="Courier New"/>
+          <w:sz w:val="16"/>
+          <w:szCs w:val="16"/>
+        </w:rPr>
+        <w:t>mvt:option:data_long</w:t>
+      </w:r>
+      <w:proofErr w:type="spellEnd"/>
+      <w:r>
+        <w:rPr>
+          <w:rFonts w:ascii="Courier New" w:hAnsi="Courier New" w:cs="Courier New"/>
+          <w:sz w:val="16"/>
+          <w:szCs w:val="16"/>
+        </w:rPr>
+        <w:t>;</w:t>
+      </w:r>
+    </w:p>
+    <w:p>
+      <w:pPr>
+        <w:rPr>
+          <w:rFonts w:ascii="Courier New" w:hAnsi="Courier New" w:cs="Courier New"/>
+          <w:sz w:val="16"/>
+          <w:szCs w:val="16"/>
+        </w:rPr>
+      </w:pPr>
+      <w:r>
+        <w:rPr>
+          <w:rFonts w:ascii="Courier New" w:hAnsi="Courier New" w:cs="Courier New"/>
+          <w:sz w:val="16"/>
+          <w:szCs w:val="16"/>
+        </w:rPr>
+        <w:tab/>
+      </w:r>
+      <w:r>
+        <w:rPr>
+          <w:rFonts w:ascii="Courier New" w:hAnsi="Courier New" w:cs="Courier New"/>
+          <w:sz w:val="16"/>
+          <w:szCs w:val="16"/>
+        </w:rPr>
+        <w:tab/>
+      </w:r>
+      <w:r>
+        <w:rPr>
+          <w:rFonts w:ascii="Courier New" w:hAnsi="Courier New" w:cs="Courier New"/>
+          <w:sz w:val="16"/>
+          <w:szCs w:val="16"/>
+        </w:rPr>
+        <w:tab/>
+        <w:t>&lt;</w:t>
+      </w:r>
+      <w:proofErr w:type="spellStart"/>
+      <w:proofErr w:type="gramStart"/>
+      <w:r>
+        <w:rPr>
+          <w:rFonts w:ascii="Courier New" w:hAnsi="Courier New" w:cs="Courier New"/>
+          <w:sz w:val="16"/>
+          <w:szCs w:val="16"/>
+        </w:rPr>
+        <w:t>mvt:else</w:t>
+      </w:r>
+      <w:proofErr w:type="spellEnd"/>
+      <w:proofErr w:type="gramEnd"/>
+      <w:r>
+        <w:rPr>
+          <w:rFonts w:ascii="Courier New" w:hAnsi="Courier New" w:cs="Courier New"/>
+          <w:sz w:val="16"/>
+          <w:szCs w:val="16"/>
+        </w:rPr>
+        <w:t>&gt;</w:t>
+      </w:r>
+    </w:p>
+    <w:p>
+      <w:pPr>
+        <w:rPr>
+          <w:rFonts w:ascii="Courier New" w:hAnsi="Courier New" w:cs="Courier New"/>
+          <w:sz w:val="16"/>
+          <w:szCs w:val="16"/>
+        </w:rPr>
+      </w:pPr>
+      <w:r>
+        <w:rPr>
+          <w:rFonts w:ascii="Courier New" w:hAnsi="Courier New" w:cs="Courier New"/>
+          <w:sz w:val="16"/>
+          <w:szCs w:val="16"/>
+        </w:rPr>
+        <w:tab/>
+      </w:r>
+      <w:r>
+        <w:rPr>
+          <w:rFonts w:ascii="Courier New" w:hAnsi="Courier New" w:cs="Courier New"/>
+          <w:sz w:val="16"/>
+          <w:szCs w:val="16"/>
+        </w:rPr>
+        <w:tab/>
+      </w:r>
+      <w:r>
+        <w:rPr>
+          <w:rFonts w:ascii="Courier New" w:hAnsi="Courier New" w:cs="Courier New"/>
+          <w:sz w:val="16"/>
+          <w:szCs w:val="16"/>
+        </w:rPr>
+        <w:tab/>
+        <w:t>&amp;</w:t>
+      </w:r>
+      <w:proofErr w:type="spellStart"/>
+      <w:proofErr w:type="gramStart"/>
+      <w:r>
+        <w:rPr>
+          <w:rFonts w:ascii="Courier New" w:hAnsi="Courier New" w:cs="Courier New"/>
+          <w:sz w:val="16"/>
+          <w:szCs w:val="16"/>
+        </w:rPr>
+        <w:t>mvt:option:attr</w:t>
+      </w:r>
+      <w:proofErr w:type="gramEnd"/>
+      <w:r>
+        <w:rPr>
+          <w:rFonts w:ascii="Courier New" w:hAnsi="Courier New" w:cs="Courier New"/>
+          <w:sz w:val="16"/>
+          <w:szCs w:val="16"/>
+        </w:rPr>
+        <w:t>_code</w:t>
+      </w:r>
+      <w:proofErr w:type="spellEnd"/>
+      <w:r>
+        <w:rPr>
+          <w:rFonts w:ascii="Courier New" w:hAnsi="Courier New" w:cs="Courier New"/>
+          <w:sz w:val="16"/>
+          <w:szCs w:val="16"/>
+        </w:rPr>
+        <w:t>;</w:t>
+      </w:r>
+    </w:p>
+    <w:p>
+      <w:pPr>
+        <w:rPr>
+          <w:rFonts w:ascii="Courier New" w:hAnsi="Courier New" w:cs="Courier New"/>
+          <w:sz w:val="16"/>
+          <w:szCs w:val="16"/>
+        </w:rPr>
+      </w:pPr>
+      <w:r>
+        <w:rPr>
+          <w:rFonts w:ascii="Courier New" w:hAnsi="Courier New" w:cs="Courier New"/>
+          <w:sz w:val="16"/>
+          <w:szCs w:val="16"/>
+        </w:rPr>
+        <w:tab/>
+      </w:r>
+      <w:r>
+        <w:rPr>
+          <w:rFonts w:ascii="Courier New" w:hAnsi="Courier New" w:cs="Courier New"/>
+          <w:sz w:val="16"/>
+          <w:szCs w:val="16"/>
+        </w:rPr>
+        <w:tab/>
+      </w:r>
+      <w:r>
+        <w:rPr>
+          <w:rFonts w:ascii="Courier New" w:hAnsi="Courier New" w:cs="Courier New"/>
+          <w:sz w:val="16"/>
+          <w:szCs w:val="16"/>
+        </w:rPr>
+        <w:tab/>
+        <w:t>&lt;/</w:t>
+      </w:r>
+      <w:proofErr w:type="spellStart"/>
+      <w:r>
+        <w:rPr>
+          <w:rFonts w:ascii="Courier New" w:hAnsi="Courier New" w:cs="Courier New"/>
+          <w:sz w:val="16"/>
+          <w:szCs w:val="16"/>
+        </w:rPr>
+        <w:t>mvt</w:t>
+      </w:r>
+      <w:proofErr w:type="gramStart"/>
+      <w:r>
+        <w:rPr>
+          <w:rFonts w:ascii="Courier New" w:hAnsi="Courier New" w:cs="Courier New"/>
+          <w:sz w:val="16"/>
+          <w:szCs w:val="16"/>
+        </w:rPr>
+        <w:t>:if</w:t>
+      </w:r>
+      <w:proofErr w:type="spellEnd"/>
+      <w:proofErr w:type="gramEnd"/>
+      <w:r>
+        <w:rPr>
+          <w:rFonts w:ascii="Courier New" w:hAnsi="Courier New" w:cs="Courier New"/>
+          <w:sz w:val="16"/>
+          <w:szCs w:val="16"/>
+        </w:rPr>
+        <w:t>&gt;</w:t>
+      </w:r>
+    </w:p>
+    <w:p>
+      <w:pPr>
+        <w:rPr>
+          <w:rFonts w:ascii="Courier New" w:hAnsi="Courier New" w:cs="Courier New"/>
+          <w:sz w:val="16"/>
+          <w:szCs w:val="16"/>
+        </w:rPr>
+      </w:pPr>
+      <w:r>
+        <w:rPr>
+          <w:rFonts w:ascii="Courier New" w:hAnsi="Courier New" w:cs="Courier New"/>
+          <w:sz w:val="16"/>
+          <w:szCs w:val="16"/>
+        </w:rPr>
+        <w:t>...</w:t>
+      </w:r>
+    </w:p>
+    <w:p>
+      <w:pPr>
+        <w:rPr>
+          <w:rFonts w:ascii="Tahoma" w:hAnsi="Tahoma" w:cs="Tahoma"/>
+          <w:b/>
+        </w:rPr>
+      </w:pPr>
+      <w:r>
+        <w:rPr>
+          <w:rFonts w:ascii="Tahoma" w:hAnsi="Tahoma" w:cs="Tahoma"/>
+          <w:b/>
+        </w:rPr>
+        <w:br w:type="page"/>
       </w:r>
     </w:p>
     <w:p>
@@ -6599,6 +7907,122 @@
 <file path=word/numbering.xml><?xml version="1.0" encoding="utf-8"?>
 <w:numbering xmlns:mo="http://schemas.microsoft.com/office/mac/office/2008/main" xmlns:ve="http://schemas.openxmlformats.org/markup-compatibility/2006" xmlns:mv="urn:schemas-microsoft-com:mac:vml" xmlns:o="urn:schemas-microsoft-com:office:office" xmlns:r="http://schemas.openxmlformats.org/officeDocument/2006/relationships" xmlns:m="http://schemas.openxmlformats.org/officeDocument/2006/math" xmlns:v="urn:schemas-microsoft-com:vml" xmlns:wp="http://schemas.openxmlformats.org/drawingml/2006/wordprocessingDrawing" xmlns:w10="urn:schemas-microsoft-com:office:word" xmlns:w="http://schemas.openxmlformats.org/wordprocessingml/2006/main" xmlns:wne="http://schemas.microsoft.com/office/word/2006/wordml">
   <w:abstractNum w:abstractNumId="0">
+    <w:nsid w:val="0C973932"/>
+    <w:multiLevelType w:val="hybridMultilevel"/>
+    <w:tmpl w:val="C2025E96"/>
+    <w:lvl w:ilvl="0" w:tplc="0409000F">
+      <w:start w:val="1"/>
+      <w:numFmt w:val="decimal"/>
+      <w:lvlText w:val="%1."/>
+      <w:lvlJc w:val="left"/>
+      <w:pPr>
+        <w:tabs>
+          <w:tab w:val="num" w:pos="720"/>
+        </w:tabs>
+        <w:ind w:left="720" w:hanging="360"/>
+      </w:pPr>
+      <w:rPr>
+        <w:rFonts w:hint="default"/>
+      </w:rPr>
+    </w:lvl>
+    <w:lvl w:ilvl="1" w:tplc="04090019" w:tentative="1">
+      <w:start w:val="1"/>
+      <w:numFmt w:val="lowerLetter"/>
+      <w:lvlText w:val="%2."/>
+      <w:lvlJc w:val="left"/>
+      <w:pPr>
+        <w:tabs>
+          <w:tab w:val="num" w:pos="1440"/>
+        </w:tabs>
+        <w:ind w:left="1440" w:hanging="360"/>
+      </w:pPr>
+    </w:lvl>
+    <w:lvl w:ilvl="2" w:tplc="0409001B" w:tentative="1">
+      <w:start w:val="1"/>
+      <w:numFmt w:val="lowerRoman"/>
+      <w:lvlText w:val="%3."/>
+      <w:lvlJc w:val="right"/>
+      <w:pPr>
+        <w:tabs>
+          <w:tab w:val="num" w:pos="2160"/>
+        </w:tabs>
+        <w:ind w:left="2160" w:hanging="180"/>
+      </w:pPr>
+    </w:lvl>
+    <w:lvl w:ilvl="3" w:tplc="0409000F" w:tentative="1">
+      <w:start w:val="1"/>
+      <w:numFmt w:val="decimal"/>
+      <w:lvlText w:val="%4."/>
+      <w:lvlJc w:val="left"/>
+      <w:pPr>
+        <w:tabs>
+          <w:tab w:val="num" w:pos="2880"/>
+        </w:tabs>
+        <w:ind w:left="2880" w:hanging="360"/>
+      </w:pPr>
+    </w:lvl>
+    <w:lvl w:ilvl="4" w:tplc="04090019" w:tentative="1">
+      <w:start w:val="1"/>
+      <w:numFmt w:val="lowerLetter"/>
+      <w:lvlText w:val="%5."/>
+      <w:lvlJc w:val="left"/>
+      <w:pPr>
+        <w:tabs>
+          <w:tab w:val="num" w:pos="3600"/>
+        </w:tabs>
+        <w:ind w:left="3600" w:hanging="360"/>
+      </w:pPr>
+    </w:lvl>
+    <w:lvl w:ilvl="5" w:tplc="0409001B" w:tentative="1">
+      <w:start w:val="1"/>
+      <w:numFmt w:val="lowerRoman"/>
+      <w:lvlText w:val="%6."/>
+      <w:lvlJc w:val="right"/>
+      <w:pPr>
+        <w:tabs>
+          <w:tab w:val="num" w:pos="4320"/>
+        </w:tabs>
+        <w:ind w:left="4320" w:hanging="180"/>
+      </w:pPr>
+    </w:lvl>
+    <w:lvl w:ilvl="6" w:tplc="0409000F" w:tentative="1">
+      <w:start w:val="1"/>
+      <w:numFmt w:val="decimal"/>
+      <w:lvlText w:val="%7."/>
+      <w:lvlJc w:val="left"/>
+      <w:pPr>
+        <w:tabs>
+          <w:tab w:val="num" w:pos="5040"/>
+        </w:tabs>
+        <w:ind w:left="5040" w:hanging="360"/>
+      </w:pPr>
+    </w:lvl>
+    <w:lvl w:ilvl="7" w:tplc="04090019" w:tentative="1">
+      <w:start w:val="1"/>
+      <w:numFmt w:val="lowerLetter"/>
+      <w:lvlText w:val="%8."/>
+      <w:lvlJc w:val="left"/>
+      <w:pPr>
+        <w:tabs>
+          <w:tab w:val="num" w:pos="5760"/>
+        </w:tabs>
+        <w:ind w:left="5760" w:hanging="360"/>
+      </w:pPr>
+    </w:lvl>
+    <w:lvl w:ilvl="8" w:tplc="0409001B" w:tentative="1">
+      <w:start w:val="1"/>
+      <w:numFmt w:val="lowerRoman"/>
+      <w:lvlText w:val="%9."/>
+      <w:lvlJc w:val="right"/>
+      <w:pPr>
+        <w:tabs>
+          <w:tab w:val="num" w:pos="6480"/>
+        </w:tabs>
+        <w:ind w:left="6480" w:hanging="180"/>
+      </w:pPr>
+    </w:lvl>
+  </w:abstractNum>
+  <w:abstractNum w:abstractNumId="1">
     <w:nsid w:val="18EE2925"/>
     <w:multiLevelType w:val="hybridMultilevel"/>
     <w:tmpl w:val="64C0A552"/>
@@ -6714,7 +8138,7 @@
       </w:pPr>
     </w:lvl>
   </w:abstractNum>
-  <w:abstractNum w:abstractNumId="1">
+  <w:abstractNum w:abstractNumId="2">
     <w:nsid w:val="1E4C096D"/>
     <w:multiLevelType w:val="hybridMultilevel"/>
     <w:tmpl w:val="B76656D2"/>
@@ -6827,7 +8251,7 @@
       </w:pPr>
     </w:lvl>
   </w:abstractNum>
-  <w:abstractNum w:abstractNumId="2">
+  <w:abstractNum w:abstractNumId="3">
     <w:nsid w:val="2A35658B"/>
     <w:multiLevelType w:val="hybridMultilevel"/>
     <w:tmpl w:val="5540CD3E"/>
@@ -6943,7 +8367,7 @@
       </w:pPr>
     </w:lvl>
   </w:abstractNum>
-  <w:abstractNum w:abstractNumId="3">
+  <w:abstractNum w:abstractNumId="4">
     <w:nsid w:val="390A0566"/>
     <w:multiLevelType w:val="hybridMultilevel"/>
     <w:tmpl w:val="8BACBE32"/>
@@ -7056,7 +8480,7 @@
       </w:pPr>
     </w:lvl>
   </w:abstractNum>
-  <w:abstractNum w:abstractNumId="4">
+  <w:abstractNum w:abstractNumId="5">
     <w:nsid w:val="40CB7909"/>
     <w:multiLevelType w:val="hybridMultilevel"/>
     <w:tmpl w:val="5016B66E"/>
@@ -7172,7 +8596,7 @@
       </w:pPr>
     </w:lvl>
   </w:abstractNum>
-  <w:abstractNum w:abstractNumId="5">
+  <w:abstractNum w:abstractNumId="6">
     <w:nsid w:val="413674BB"/>
     <w:multiLevelType w:val="hybridMultilevel"/>
     <w:tmpl w:val="C7F24A1E"/>
@@ -7288,7 +8712,7 @@
       </w:pPr>
     </w:lvl>
   </w:abstractNum>
-  <w:abstractNum w:abstractNumId="6">
+  <w:abstractNum w:abstractNumId="7">
     <w:nsid w:val="4B2E67D3"/>
     <w:multiLevelType w:val="hybridMultilevel"/>
     <w:tmpl w:val="94D40282"/>
@@ -7401,7 +8825,7 @@
       </w:pPr>
     </w:lvl>
   </w:abstractNum>
-  <w:abstractNum w:abstractNumId="7">
+  <w:abstractNum w:abstractNumId="8">
     <w:nsid w:val="5D4F7AC5"/>
     <w:multiLevelType w:val="hybridMultilevel"/>
     <w:tmpl w:val="9FE6DAF8"/>
@@ -7517,7 +8941,7 @@
       </w:pPr>
     </w:lvl>
   </w:abstractNum>
-  <w:abstractNum w:abstractNumId="8">
+  <w:abstractNum w:abstractNumId="9">
     <w:nsid w:val="618044F4"/>
     <w:multiLevelType w:val="hybridMultilevel"/>
     <w:tmpl w:val="9594CB82"/>
@@ -7633,7 +9057,7 @@
       </w:pPr>
     </w:lvl>
   </w:abstractNum>
-  <w:abstractNum w:abstractNumId="9">
+  <w:abstractNum w:abstractNumId="10">
     <w:nsid w:val="62F631CB"/>
     <w:multiLevelType w:val="hybridMultilevel"/>
     <w:tmpl w:val="894ED834"/>
@@ -7749,7 +9173,7 @@
       </w:pPr>
     </w:lvl>
   </w:abstractNum>
-  <w:abstractNum w:abstractNumId="10">
+  <w:abstractNum w:abstractNumId="11">
     <w:nsid w:val="7F244AE0"/>
     <w:multiLevelType w:val="hybridMultilevel"/>
     <w:tmpl w:val="C2025E96"/>
@@ -7866,37 +9290,40 @@
     </w:lvl>
   </w:abstractNum>
   <w:num w:numId="1">
+    <w:abstractNumId w:val="3"/>
+  </w:num>
+  <w:num w:numId="2">
     <w:abstractNumId w:val="2"/>
   </w:num>
-  <w:num w:numId="2">
+  <w:num w:numId="3">
+    <w:abstractNumId w:val="7"/>
+  </w:num>
+  <w:num w:numId="4">
+    <w:abstractNumId w:val="4"/>
+  </w:num>
+  <w:num w:numId="5">
+    <w:abstractNumId w:val="5"/>
+  </w:num>
+  <w:num w:numId="6">
+    <w:abstractNumId w:val="8"/>
+  </w:num>
+  <w:num w:numId="7">
+    <w:abstractNumId w:val="6"/>
+  </w:num>
+  <w:num w:numId="8">
+    <w:abstractNumId w:val="10"/>
+  </w:num>
+  <w:num w:numId="9">
+    <w:abstractNumId w:val="11"/>
+  </w:num>
+  <w:num w:numId="10">
     <w:abstractNumId w:val="1"/>
   </w:num>
-  <w:num w:numId="3">
-    <w:abstractNumId w:val="6"/>
-  </w:num>
-  <w:num w:numId="4">
-    <w:abstractNumId w:val="3"/>
-  </w:num>
-  <w:num w:numId="5">
-    <w:abstractNumId w:val="4"/>
-  </w:num>
-  <w:num w:numId="6">
-    <w:abstractNumId w:val="7"/>
-  </w:num>
-  <w:num w:numId="7">
-    <w:abstractNumId w:val="5"/>
-  </w:num>
-  <w:num w:numId="8">
+  <w:num w:numId="11">
     <w:abstractNumId w:val="9"/>
   </w:num>
-  <w:num w:numId="9">
-    <w:abstractNumId w:val="10"/>
-  </w:num>
-  <w:num w:numId="10">
+  <w:num w:numId="12">
     <w:abstractNumId w:val="0"/>
-  </w:num>
-  <w:num w:numId="11">
-    <w:abstractNumId w:val="8"/>
   </w:num>
 </w:numbering>
 </file>
